--- a/Báo-cáo-tiểu-luận-nhóm-14.docx
+++ b/Báo-cáo-tiểu-luận-nhóm-14.docx
@@ -1964,7 +1964,7 @@
                                             </pic:cNvPicPr>
                                           </pic:nvPicPr>
                                           <pic:blipFill>
-                                            <a:blip r:embed="rId11">
+                                            <a:blip r:embed="rId9">
                                               <a:grayscl/>
                                               <a:extLst>
                                                 <a:ext uri="{28A0092B-C50C-407E-A947-70E740481C1C}">
@@ -38898,7 +38898,7 @@
     <w:p>
       <w:pPr>
         <w:numPr>
-          <w:ilvl w:val="1"/>
+          <w:ilvl w:val="0"/>
           <w:numId w:val="5"/>
         </w:numPr>
         <w:spacing w:after="0"/>
@@ -38909,30 +38909,8 @@
           <w:lang w:val="vi-VN"/>
         </w:rPr>
       </w:pPr>
-      <w:r>
-        <w:rPr>
-          <w:rFonts w:ascii="Times New Roman" w:hAnsi="Times New Roman" w:cs="Times New Roman"/>
-          <w:sz w:val="26"/>
-          <w:szCs w:val="26"/>
-          <w:lang w:val="vi-VN"/>
-        </w:rPr>
-        <w:t>Có thể tương tác tốt với khách hàng, không gây quá nhiều phiền nhiễu không cần thiết ảnh hưởng đến việc mua hàng.</w:t>
-      </w:r>
-    </w:p>
-    <w:p>
-      <w:pPr>
-        <w:numPr>
-          <w:ilvl w:val="0"/>
-          <w:numId w:val="5"/>
-        </w:numPr>
-        <w:spacing w:after="0"/>
-        <w:rPr>
-          <w:rFonts w:ascii="Times New Roman" w:hAnsi="Times New Roman" w:cs="Times New Roman"/>
-          <w:sz w:val="26"/>
-          <w:szCs w:val="26"/>
-          <w:lang w:val="vi-VN"/>
-        </w:rPr>
-      </w:pPr>
+      <w:bookmarkStart w:id="320" w:name="_GoBack"/>
+      <w:bookmarkEnd w:id="320"/>
       <w:r>
         <w:rPr>
           <w:rFonts w:ascii="Times New Roman" w:hAnsi="Times New Roman" w:cs="Times New Roman"/>
@@ -39019,20 +38997,20 @@
       <w:pPr>
         <w:pStyle w:val="A3"/>
       </w:pPr>
-      <w:bookmarkStart w:id="320" w:name="_Toc476730093"/>
-      <w:bookmarkStart w:id="321" w:name="_Toc514372894"/>
-      <w:bookmarkStart w:id="322" w:name="_Toc514657336"/>
-      <w:bookmarkStart w:id="323" w:name="_Toc533748954"/>
+      <w:bookmarkStart w:id="321" w:name="_Toc476730093"/>
+      <w:bookmarkStart w:id="322" w:name="_Toc514372894"/>
+      <w:bookmarkStart w:id="323" w:name="_Toc514657336"/>
+      <w:bookmarkStart w:id="324" w:name="_Toc533748954"/>
       <w:r>
         <w:t>Việc chưa đạt được</w:t>
       </w:r>
-      <w:bookmarkEnd w:id="320"/>
       <w:bookmarkEnd w:id="321"/>
+      <w:bookmarkEnd w:id="322"/>
       <w:r>
         <w:t>:</w:t>
       </w:r>
-      <w:bookmarkEnd w:id="322"/>
       <w:bookmarkEnd w:id="323"/>
+      <w:bookmarkEnd w:id="324"/>
     </w:p>
     <w:p>
       <w:pPr>
@@ -39110,6 +39088,30 @@
           <w:rFonts w:ascii="Times New Roman" w:hAnsi="Times New Roman" w:cs="Times New Roman"/>
           <w:sz w:val="26"/>
           <w:szCs w:val="26"/>
+          <w:lang w:val="en-GB"/>
+        </w:rPr>
+        <w:t>Thiếu chức năng report, chức năng thanh toán chưa hoàn thành</w:t>
+      </w:r>
+    </w:p>
+    <w:p>
+      <w:pPr>
+        <w:numPr>
+          <w:ilvl w:val="1"/>
+          <w:numId w:val="6"/>
+        </w:numPr>
+        <w:spacing w:after="0"/>
+        <w:rPr>
+          <w:rFonts w:ascii="Times New Roman" w:hAnsi="Times New Roman" w:cs="Times New Roman"/>
+          <w:sz w:val="26"/>
+          <w:szCs w:val="26"/>
+          <w:lang w:val="vi-VN"/>
+        </w:rPr>
+      </w:pPr>
+      <w:r>
+        <w:rPr>
+          <w:rFonts w:ascii="Times New Roman" w:hAnsi="Times New Roman" w:cs="Times New Roman"/>
+          <w:sz w:val="26"/>
+          <w:szCs w:val="26"/>
           <w:lang w:val="vi-VN"/>
         </w:rPr>
         <w:t>Giao diện chủ yếu phù hợp hơn với giới trẻ nên chưa thực sự đáp ứng được các khách hàng ở nhiều độ tuổi khác.</w:t>
@@ -39184,75 +39186,27 @@
           <w:szCs w:val="26"/>
           <w:lang w:val="vi-VN"/>
         </w:rPr>
-        <w:t>Khảo sát phần lớn là trên Internet nên vẫn còn nhiều thiếu sót cần chú ý.</w:t>
+        <w:t>Trong quá trình code xuất hiện một số lỗi gây mất thời gian, cần rút kinh nghiệm để tránh lặp lại ảnh hưởng đến tiến độ công việc.</w:t>
       </w:r>
     </w:p>
     <w:p>
       <w:pPr>
-        <w:numPr>
-          <w:ilvl w:val="1"/>
-          <w:numId w:val="6"/>
-        </w:numPr>
-        <w:spacing w:after="0"/>
-        <w:rPr>
-          <w:rFonts w:ascii="Times New Roman" w:hAnsi="Times New Roman" w:cs="Times New Roman"/>
-          <w:sz w:val="26"/>
-          <w:szCs w:val="26"/>
-          <w:lang w:val="vi-VN"/>
-        </w:rPr>
-      </w:pPr>
-      <w:r>
-        <w:rPr>
-          <w:rFonts w:ascii="Times New Roman" w:hAnsi="Times New Roman" w:cs="Times New Roman"/>
-          <w:sz w:val="26"/>
-          <w:szCs w:val="26"/>
-          <w:lang w:val="vi-VN"/>
-        </w:rPr>
-        <w:t>Trong quá trình code xuất hiện một số lỗi gây mất thời gian, cần rút kinh nghiệm để tránh lặp lại ảnh hưởng đến tiến độ công việc.</w:t>
-      </w:r>
-    </w:p>
-    <w:p>
-      <w:pPr>
-        <w:numPr>
-          <w:ilvl w:val="1"/>
-          <w:numId w:val="6"/>
-        </w:numPr>
-        <w:spacing w:after="0"/>
-        <w:rPr>
-          <w:rFonts w:ascii="Times New Roman" w:hAnsi="Times New Roman" w:cs="Times New Roman"/>
-          <w:sz w:val="26"/>
-          <w:szCs w:val="26"/>
-          <w:lang w:val="vi-VN"/>
-        </w:rPr>
-      </w:pPr>
-      <w:r>
-        <w:rPr>
-          <w:rFonts w:ascii="Times New Roman" w:hAnsi="Times New Roman" w:cs="Times New Roman"/>
-          <w:sz w:val="26"/>
-          <w:szCs w:val="26"/>
-          <w:lang w:val="vi-VN"/>
-        </w:rPr>
-        <w:t>Còn non kinh nghiệm trong việc thực hiện một dự án CNTT.</w:t>
-      </w:r>
-    </w:p>
-    <w:p>
-      <w:pPr>
         <w:pStyle w:val="A2"/>
       </w:pPr>
-      <w:bookmarkStart w:id="324" w:name="_Toc476730094"/>
-      <w:bookmarkStart w:id="325" w:name="_Toc514372895"/>
-      <w:bookmarkStart w:id="326" w:name="_Toc514657337"/>
-      <w:bookmarkStart w:id="327" w:name="_Toc533748955"/>
+      <w:bookmarkStart w:id="325" w:name="_Toc476730094"/>
+      <w:bookmarkStart w:id="326" w:name="_Toc514372895"/>
+      <w:bookmarkStart w:id="327" w:name="_Toc514657337"/>
+      <w:bookmarkStart w:id="328" w:name="_Toc533748955"/>
       <w:r>
         <w:t>Hướng phát triển</w:t>
       </w:r>
-      <w:bookmarkEnd w:id="324"/>
       <w:bookmarkEnd w:id="325"/>
+      <w:bookmarkEnd w:id="326"/>
       <w:r>
         <w:t>:</w:t>
       </w:r>
-      <w:bookmarkEnd w:id="326"/>
       <w:bookmarkEnd w:id="327"/>
+      <w:bookmarkEnd w:id="328"/>
     </w:p>
     <w:p>
       <w:pPr>
@@ -39437,8 +39391,8 @@
         </w:rPr>
         <w:br w:type="page"/>
       </w:r>
-      <w:bookmarkStart w:id="328" w:name="_Toc476730095"/>
-      <w:bookmarkStart w:id="329" w:name="_Toc514657338"/>
+      <w:bookmarkStart w:id="329" w:name="_Toc476730095"/>
+      <w:bookmarkStart w:id="330" w:name="_Toc514657338"/>
       <w:r>
         <w:rPr>
           <w:noProof w:val="0"/>
@@ -39446,8 +39400,8 @@
         <w:lastRenderedPageBreak/>
         <w:t>TÀI LIỆU THAM KHẢO</w:t>
       </w:r>
-      <w:bookmarkEnd w:id="328"/>
       <w:bookmarkEnd w:id="329"/>
+      <w:bookmarkEnd w:id="330"/>
     </w:p>
     <w:p>
       <w:pPr>
@@ -39523,8 +39477,6 @@
         </w:rPr>
         <w:t>Lập Trình cơ Sở dữ Liệu</w:t>
       </w:r>
-      <w:bookmarkStart w:id="330" w:name="_GoBack"/>
-      <w:bookmarkEnd w:id="330"/>
       <w:r>
         <w:rPr>
           <w:rFonts w:ascii="Times New Roman" w:hAnsi="Times New Roman" w:cs="Times New Roman"/>
@@ -39853,7 +39805,7 @@
             <w:sz w:val="26"/>
             <w:szCs w:val="26"/>
           </w:rPr>
-          <w:t>33</w:t>
+          <w:t>34</w:t>
         </w:r>
         <w:r>
           <w:rPr>
@@ -43575,7 +43527,7 @@
 </file>
 
 <file path=customXml/itemProps1.xml><?xml version="1.0" encoding="utf-8"?>
-<ds:datastoreItem xmlns:ds="http://schemas.openxmlformats.org/officeDocument/2006/customXml" ds:itemID="{C7B040B9-5E92-461E-B28E-8F1F3E7DF17D}">
+<ds:datastoreItem xmlns:ds="http://schemas.openxmlformats.org/officeDocument/2006/customXml" ds:itemID="{6B4C8F26-E039-4723-9FDD-240D2BC1163B}">
   <ds:schemaRefs>
     <ds:schemaRef ds:uri="http://schemas.openxmlformats.org/officeDocument/2006/bibliography"/>
   </ds:schemaRefs>
